--- a/templates/reports/прочее_справка_семинар_word.docx
+++ b/templates/reports/прочее_справка_семинар_word.docx
@@ -1,6 +1,6 @@
 
 <file path=word/document.xml><?xml version="1.0" encoding="utf-8"?>
-<w:document xmlns:wpc="http://schemas.microsoft.com/office/word/2010/wordprocessingCanvas" xmlns:cx="http://schemas.microsoft.com/office/drawing/2014/chartex" xmlns:cx1="http://schemas.microsoft.com/office/drawing/2015/9/8/chartex" xmlns:mc="http://schemas.openxmlformats.org/markup-compatibility/2006" xmlns:o="urn:schemas-microsoft-com:office:office" xmlns:r="http://schemas.openxmlformats.org/officeDocument/2006/relationships" xmlns:m="http://schemas.openxmlformats.org/officeDocument/2006/math" xmlns:v="urn:schemas-microsoft-com:vml" xmlns:wp14="http://schemas.microsoft.com/office/word/2010/wordprocessingDrawing" xmlns:wp="http://schemas.openxmlformats.org/drawingml/2006/wordprocessingDrawing" xmlns:w10="urn:schemas-microsoft-com:office:word" xmlns:w="http://schemas.openxmlformats.org/wordprocessingml/2006/main" xmlns:w14="http://schemas.microsoft.com/office/word/2010/wordml" xmlns:w15="http://schemas.microsoft.com/office/word/2012/wordml" xmlns:w16se="http://schemas.microsoft.com/office/word/2015/wordml/symex" xmlns:wpg="http://schemas.microsoft.com/office/word/2010/wordprocessingGroup" xmlns:wpi="http://schemas.microsoft.com/office/word/2010/wordprocessingInk" xmlns:wne="http://schemas.microsoft.com/office/word/2006/wordml" xmlns:wps="http://schemas.microsoft.com/office/word/2010/wordprocessingShape" mc:Ignorable="w14 w15 w16se wp14">
+<w:document xmlns:wpc="http://schemas.microsoft.com/office/word/2010/wordprocessingCanvas" xmlns:cx="http://schemas.microsoft.com/office/drawing/2014/chartex" xmlns:cx1="http://schemas.microsoft.com/office/drawing/2015/9/8/chartex" xmlns:cx2="http://schemas.microsoft.com/office/drawing/2015/10/21/chartex" xmlns:cx3="http://schemas.microsoft.com/office/drawing/2016/5/9/chartex" xmlns:cx4="http://schemas.microsoft.com/office/drawing/2016/5/10/chartex" xmlns:cx5="http://schemas.microsoft.com/office/drawing/2016/5/11/chartex" xmlns:cx6="http://schemas.microsoft.com/office/drawing/2016/5/12/chartex" xmlns:cx7="http://schemas.microsoft.com/office/drawing/2016/5/13/chartex" xmlns:cx8="http://schemas.microsoft.com/office/drawing/2016/5/14/chartex" xmlns:mc="http://schemas.openxmlformats.org/markup-compatibility/2006" xmlns:aink="http://schemas.microsoft.com/office/drawing/2016/ink" xmlns:am3d="http://schemas.microsoft.com/office/drawing/2017/model3d" xmlns:o="urn:schemas-microsoft-com:office:office" xmlns:r="http://schemas.openxmlformats.org/officeDocument/2006/relationships" xmlns:m="http://schemas.openxmlformats.org/officeDocument/2006/math" xmlns:v="urn:schemas-microsoft-com:vml" xmlns:wp14="http://schemas.microsoft.com/office/word/2010/wordprocessingDrawing" xmlns:wp="http://schemas.openxmlformats.org/drawingml/2006/wordprocessingDrawing" xmlns:w10="urn:schemas-microsoft-com:office:word" xmlns:w="http://schemas.openxmlformats.org/wordprocessingml/2006/main" xmlns:w14="http://schemas.microsoft.com/office/word/2010/wordml" xmlns:w15="http://schemas.microsoft.com/office/word/2012/wordml" xmlns:w16cid="http://schemas.microsoft.com/office/word/2016/wordml/cid" xmlns:w16se="http://schemas.microsoft.com/office/word/2015/wordml/symex" xmlns:wpg="http://schemas.microsoft.com/office/word/2010/wordprocessingGroup" xmlns:wpi="http://schemas.microsoft.com/office/word/2010/wordprocessingInk" xmlns:wne="http://schemas.microsoft.com/office/word/2006/wordml" xmlns:wps="http://schemas.microsoft.com/office/word/2010/wordprocessingShape" mc:Ignorable="w14 w15 w16se w16cid wp14">
   <w:body>
     <w:p>
       <w:pPr>
@@ -167,7 +167,7 @@
         <w:contextualSpacing/>
         <w:rPr>
           <w:rFonts w:ascii="Arial" w:hAnsi="Arial" w:cs="Arial"/>
-          <w:color w:val="D9D9D9" w:themeColor="background1" w:themeShade="D9"/>
+          <w:color w:val="7030A0"/>
           <w:sz w:val="18"/>
           <w:szCs w:val="18"/>
           <w:lang w:val="en-US"/>
@@ -183,20 +183,6 @@
         </w:rPr>
         <w:t>#}</w:t>
       </w:r>
-    </w:p>
-    <w:p>
-      <w:pPr>
-        <w:pStyle w:val="HTML"/>
-        <w:spacing w:before="225" w:after="225"/>
-        <w:ind w:right="-448"/>
-        <w:contextualSpacing/>
-        <w:rPr>
-          <w:rFonts w:ascii="Times New Roman" w:hAnsi="Times New Roman" w:cs="Times New Roman"/>
-          <w:sz w:val="18"/>
-          <w:szCs w:val="18"/>
-          <w:lang w:val="en-US"/>
-        </w:rPr>
-      </w:pPr>
       <w:r>
         <w:rPr>
           <w:rFonts w:ascii="Arial" w:hAnsi="Arial" w:cs="Arial"/>
@@ -318,234 +304,6 @@
           <w:lang w:val="en-US"/>
         </w:rPr>
         <w:t>%}</w:t>
-      </w:r>
-      <w:r>
-        <w:rPr>
-          <w:rFonts w:ascii="Arial" w:hAnsi="Arial" w:cs="Arial"/>
-          <w:color w:val="7030A0"/>
-          <w:sz w:val="18"/>
-          <w:szCs w:val="18"/>
-          <w:lang w:val="en-US"/>
-        </w:rPr>
-        <w:t xml:space="preserve">{% </w:t>
-      </w:r>
-      <w:r>
-        <w:rPr>
-          <w:rFonts w:ascii="Arial" w:hAnsi="Arial" w:cs="Arial"/>
-          <w:color w:val="7030A0"/>
-          <w:sz w:val="18"/>
-          <w:szCs w:val="18"/>
-          <w:lang w:val="en-US"/>
-        </w:rPr>
-        <w:t>for</w:t>
-      </w:r>
-      <w:r>
-        <w:rPr>
-          <w:rFonts w:ascii="Arial" w:hAnsi="Arial" w:cs="Arial"/>
-          <w:color w:val="7030A0"/>
-          <w:sz w:val="18"/>
-          <w:szCs w:val="18"/>
-          <w:lang w:val="en-US"/>
-        </w:rPr>
-        <w:t xml:space="preserve"> </w:t>
-      </w:r>
-      <w:proofErr w:type="spellStart"/>
-      <w:r>
-        <w:rPr>
-          <w:rFonts w:ascii="Arial" w:hAnsi="Arial" w:cs="Arial"/>
-          <w:color w:val="7030A0"/>
-          <w:sz w:val="18"/>
-          <w:szCs w:val="18"/>
-          <w:lang w:val="en-US"/>
-        </w:rPr>
-        <w:t>descr</w:t>
-      </w:r>
-      <w:r>
-        <w:rPr>
-          <w:rFonts w:ascii="Arial" w:hAnsi="Arial" w:cs="Arial"/>
-          <w:color w:val="7030A0"/>
-          <w:sz w:val="18"/>
-          <w:szCs w:val="18"/>
-          <w:lang w:val="en-US"/>
-        </w:rPr>
-        <w:t>_</w:t>
-      </w:r>
-      <w:r>
-        <w:rPr>
-          <w:rFonts w:ascii="Arial" w:hAnsi="Arial" w:cs="Arial"/>
-          <w:color w:val="7030A0"/>
-          <w:sz w:val="18"/>
-          <w:szCs w:val="18"/>
-          <w:lang w:val="en-US"/>
-        </w:rPr>
-        <w:t>line</w:t>
-      </w:r>
-      <w:proofErr w:type="spellEnd"/>
-      <w:r>
-        <w:rPr>
-          <w:rFonts w:ascii="Arial" w:hAnsi="Arial" w:cs="Arial"/>
-          <w:color w:val="7030A0"/>
-          <w:sz w:val="18"/>
-          <w:szCs w:val="18"/>
-          <w:lang w:val="en-US"/>
-        </w:rPr>
-        <w:t xml:space="preserve"> </w:t>
-      </w:r>
-      <w:r>
-        <w:rPr>
-          <w:rFonts w:ascii="Arial" w:hAnsi="Arial" w:cs="Arial"/>
-          <w:color w:val="7030A0"/>
-          <w:sz w:val="18"/>
-          <w:szCs w:val="18"/>
-          <w:lang w:val="en-US"/>
-        </w:rPr>
-        <w:t>in</w:t>
-      </w:r>
-      <w:r>
-        <w:rPr>
-          <w:rFonts w:ascii="Arial" w:hAnsi="Arial" w:cs="Arial"/>
-          <w:color w:val="7030A0"/>
-          <w:sz w:val="18"/>
-          <w:szCs w:val="18"/>
-          <w:lang w:val="en-US"/>
-        </w:rPr>
-        <w:t xml:space="preserve"> </w:t>
-      </w:r>
-      <w:proofErr w:type="spellStart"/>
-      <w:proofErr w:type="gramStart"/>
-      <w:r>
-        <w:rPr>
-          <w:rFonts w:ascii="Arial" w:hAnsi="Arial" w:cs="Arial"/>
-          <w:color w:val="7030A0"/>
-          <w:sz w:val="18"/>
-          <w:szCs w:val="18"/>
-          <w:lang w:val="en-US"/>
-        </w:rPr>
-        <w:t>race</w:t>
-      </w:r>
-      <w:r>
-        <w:rPr>
-          <w:rFonts w:ascii="Arial" w:hAnsi="Arial" w:cs="Arial"/>
-          <w:color w:val="7030A0"/>
-          <w:sz w:val="18"/>
-          <w:szCs w:val="18"/>
-          <w:lang w:val="en-US"/>
-        </w:rPr>
-        <w:t>.</w:t>
-      </w:r>
-      <w:r>
-        <w:rPr>
-          <w:rFonts w:ascii="Arial" w:hAnsi="Arial" w:cs="Arial"/>
-          <w:color w:val="7030A0"/>
-          <w:sz w:val="18"/>
-          <w:szCs w:val="18"/>
-          <w:lang w:val="en-US"/>
-        </w:rPr>
-        <w:t>data</w:t>
-      </w:r>
-      <w:r>
-        <w:rPr>
-          <w:rFonts w:ascii="Arial" w:hAnsi="Arial" w:cs="Arial"/>
-          <w:color w:val="7030A0"/>
-          <w:sz w:val="18"/>
-          <w:szCs w:val="18"/>
-          <w:lang w:val="en-US"/>
-        </w:rPr>
-        <w:t>.</w:t>
-      </w:r>
-      <w:r>
-        <w:rPr>
-          <w:rFonts w:ascii="Arial" w:hAnsi="Arial" w:cs="Arial"/>
-          <w:color w:val="7030A0"/>
-          <w:sz w:val="18"/>
-          <w:szCs w:val="18"/>
-          <w:lang w:val="en-US"/>
-        </w:rPr>
-        <w:t>description</w:t>
-      </w:r>
-      <w:r>
-        <w:rPr>
-          <w:rFonts w:ascii="Arial" w:hAnsi="Arial" w:cs="Arial"/>
-          <w:color w:val="7030A0"/>
-          <w:sz w:val="18"/>
-          <w:szCs w:val="18"/>
-          <w:lang w:val="en-US"/>
-        </w:rPr>
-        <w:t>.</w:t>
-      </w:r>
-      <w:r>
-        <w:rPr>
-          <w:rFonts w:ascii="Arial" w:hAnsi="Arial" w:cs="Arial"/>
-          <w:color w:val="7030A0"/>
-          <w:sz w:val="18"/>
-          <w:szCs w:val="18"/>
-          <w:lang w:val="en-US"/>
-        </w:rPr>
-        <w:t>split</w:t>
-      </w:r>
-      <w:proofErr w:type="spellEnd"/>
-      <w:r>
-        <w:rPr>
-          <w:rFonts w:ascii="Arial" w:hAnsi="Arial" w:cs="Arial"/>
-          <w:color w:val="7030A0"/>
-          <w:sz w:val="18"/>
-          <w:szCs w:val="18"/>
-          <w:lang w:val="en-US"/>
-        </w:rPr>
-        <w:t>(</w:t>
-      </w:r>
-      <w:proofErr w:type="gramEnd"/>
-      <w:r>
-        <w:rPr>
-          <w:rFonts w:ascii="Arial" w:hAnsi="Arial" w:cs="Arial"/>
-          <w:color w:val="7030A0"/>
-          <w:sz w:val="18"/>
-          <w:szCs w:val="18"/>
-          <w:lang w:val="en-US"/>
-        </w:rPr>
-        <w:t>"&lt;</w:t>
-      </w:r>
-      <w:proofErr w:type="spellStart"/>
-      <w:r>
-        <w:rPr>
-          <w:rFonts w:ascii="Arial" w:hAnsi="Arial" w:cs="Arial"/>
-          <w:color w:val="7030A0"/>
-          <w:sz w:val="18"/>
-          <w:szCs w:val="18"/>
-          <w:lang w:val="en-US"/>
-        </w:rPr>
-        <w:t>br</w:t>
-      </w:r>
-      <w:proofErr w:type="spellEnd"/>
-      <w:r>
-        <w:rPr>
-          <w:rFonts w:ascii="Arial" w:hAnsi="Arial" w:cs="Arial"/>
-          <w:color w:val="7030A0"/>
-          <w:sz w:val="18"/>
-          <w:szCs w:val="18"/>
-          <w:lang w:val="en-US"/>
-        </w:rPr>
-        <w:t>&gt;")</w:t>
-      </w:r>
-      <w:r>
-        <w:rPr>
-          <w:rFonts w:ascii="Arial" w:hAnsi="Arial" w:cs="Arial"/>
-          <w:color w:val="7030A0"/>
-          <w:sz w:val="18"/>
-          <w:szCs w:val="18"/>
-          <w:lang w:val="en-US"/>
-        </w:rPr>
-        <w:t xml:space="preserve"> %</w:t>
-      </w:r>
-      <w:r>
-        <w:rPr>
-          <w:rFonts w:ascii="Arial" w:hAnsi="Arial" w:cs="Arial"/>
-          <w:color w:val="7030A0"/>
-          <w:sz w:val="18"/>
-          <w:szCs w:val="18"/>
-          <w:lang w:val="en-US"/>
-        </w:rPr>
-        <w:t>}</w:t>
       </w:r>
     </w:p>
     <w:p>
@@ -557,16 +315,261 @@
         <w:jc w:val="center"/>
         <w:rPr>
           <w:rFonts w:ascii="Arial" w:hAnsi="Arial" w:cs="Arial"/>
-          <w:sz w:val="18"/>
-          <w:szCs w:val="18"/>
+          <w:color w:val="000000" w:themeColor="text1"/>
+          <w:sz w:val="10"/>
+          <w:szCs w:val="18"/>
+          <w:lang w:val="en-US"/>
         </w:rPr>
       </w:pPr>
+      <w:r>
+        <w:rPr>
+          <w:rFonts w:ascii="Arial" w:hAnsi="Arial" w:cs="Arial"/>
+          <w:color w:val="000000" w:themeColor="text1"/>
+          <w:sz w:val="18"/>
+          <w:szCs w:val="18"/>
+          <w:lang w:val="en-US"/>
+        </w:rPr>
+        <w:t xml:space="preserve"> </w:t>
+      </w:r>
+    </w:p>
+    <w:p>
+      <w:pPr>
+        <w:pStyle w:val="HTML"/>
+        <w:spacing w:before="225" w:after="225"/>
+        <w:ind w:right="-448"/>
+        <w:contextualSpacing/>
+        <w:jc w:val="center"/>
+        <w:rPr>
+          <w:rFonts w:ascii="Arial" w:hAnsi="Arial" w:cs="Arial"/>
+          <w:sz w:val="18"/>
+          <w:szCs w:val="18"/>
+          <w:lang w:val="en-US"/>
+        </w:rPr>
+      </w:pPr>
+      <w:r>
+        <w:rPr>
+          <w:rFonts w:ascii="Arial" w:hAnsi="Arial" w:cs="Arial"/>
+          <w:color w:val="7030A0"/>
+          <w:sz w:val="18"/>
+          <w:szCs w:val="18"/>
+          <w:lang w:val="en-US"/>
+        </w:rPr>
+        <w:t xml:space="preserve">{% </w:t>
+      </w:r>
+      <w:r>
+        <w:rPr>
+          <w:rFonts w:ascii="Arial" w:hAnsi="Arial" w:cs="Arial"/>
+          <w:color w:val="7030A0"/>
+          <w:sz w:val="18"/>
+          <w:szCs w:val="18"/>
+          <w:lang w:val="en-US"/>
+        </w:rPr>
+        <w:t>for</w:t>
+      </w:r>
+      <w:r>
+        <w:rPr>
+          <w:rFonts w:ascii="Arial" w:hAnsi="Arial" w:cs="Arial"/>
+          <w:color w:val="7030A0"/>
+          <w:sz w:val="18"/>
+          <w:szCs w:val="18"/>
+          <w:lang w:val="en-US"/>
+        </w:rPr>
+        <w:t xml:space="preserve"> </w:t>
+      </w:r>
+      <w:proofErr w:type="spellStart"/>
+      <w:r>
+        <w:rPr>
+          <w:rFonts w:ascii="Arial" w:hAnsi="Arial" w:cs="Arial"/>
+          <w:color w:val="7030A0"/>
+          <w:sz w:val="18"/>
+          <w:szCs w:val="18"/>
+          <w:lang w:val="en-US"/>
+        </w:rPr>
+        <w:t>descr</w:t>
+      </w:r>
+      <w:r>
+        <w:rPr>
+          <w:rFonts w:ascii="Arial" w:hAnsi="Arial" w:cs="Arial"/>
+          <w:color w:val="7030A0"/>
+          <w:sz w:val="18"/>
+          <w:szCs w:val="18"/>
+          <w:lang w:val="en-US"/>
+        </w:rPr>
+        <w:t>_</w:t>
+      </w:r>
+      <w:r>
+        <w:rPr>
+          <w:rFonts w:ascii="Arial" w:hAnsi="Arial" w:cs="Arial"/>
+          <w:color w:val="7030A0"/>
+          <w:sz w:val="18"/>
+          <w:szCs w:val="18"/>
+          <w:lang w:val="en-US"/>
+        </w:rPr>
+        <w:t>line</w:t>
+      </w:r>
+      <w:proofErr w:type="spellEnd"/>
+      <w:r>
+        <w:rPr>
+          <w:rFonts w:ascii="Arial" w:hAnsi="Arial" w:cs="Arial"/>
+          <w:color w:val="7030A0"/>
+          <w:sz w:val="18"/>
+          <w:szCs w:val="18"/>
+          <w:lang w:val="en-US"/>
+        </w:rPr>
+        <w:t xml:space="preserve"> </w:t>
+      </w:r>
+      <w:r>
+        <w:rPr>
+          <w:rFonts w:ascii="Arial" w:hAnsi="Arial" w:cs="Arial"/>
+          <w:color w:val="7030A0"/>
+          <w:sz w:val="18"/>
+          <w:szCs w:val="18"/>
+          <w:lang w:val="en-US"/>
+        </w:rPr>
+        <w:t>in</w:t>
+      </w:r>
+      <w:r>
+        <w:rPr>
+          <w:rFonts w:ascii="Arial" w:hAnsi="Arial" w:cs="Arial"/>
+          <w:color w:val="7030A0"/>
+          <w:sz w:val="18"/>
+          <w:szCs w:val="18"/>
+          <w:lang w:val="en-US"/>
+        </w:rPr>
+        <w:t xml:space="preserve"> </w:t>
+      </w:r>
+      <w:proofErr w:type="spellStart"/>
+      <w:r>
+        <w:rPr>
+          <w:rFonts w:ascii="Arial" w:hAnsi="Arial" w:cs="Arial"/>
+          <w:color w:val="7030A0"/>
+          <w:sz w:val="18"/>
+          <w:szCs w:val="18"/>
+          <w:lang w:val="en-US"/>
+        </w:rPr>
+        <w:t>race</w:t>
+      </w:r>
+      <w:r>
+        <w:rPr>
+          <w:rFonts w:ascii="Arial" w:hAnsi="Arial" w:cs="Arial"/>
+          <w:color w:val="7030A0"/>
+          <w:sz w:val="18"/>
+          <w:szCs w:val="18"/>
+          <w:lang w:val="en-US"/>
+        </w:rPr>
+        <w:t>.</w:t>
+      </w:r>
       <w:proofErr w:type="gramStart"/>
       <w:r>
         <w:rPr>
-          <w:rFonts w:ascii="Times New Roman" w:hAnsi="Times New Roman" w:cs="Times New Roman"/>
-          <w:sz w:val="24"/>
-          <w:szCs w:val="24"/>
+          <w:rFonts w:ascii="Arial" w:hAnsi="Arial" w:cs="Arial"/>
+          <w:color w:val="7030A0"/>
+          <w:sz w:val="18"/>
+          <w:szCs w:val="18"/>
+          <w:lang w:val="en-US"/>
+        </w:rPr>
+        <w:t>data</w:t>
+      </w:r>
+      <w:r>
+        <w:rPr>
+          <w:rFonts w:ascii="Arial" w:hAnsi="Arial" w:cs="Arial"/>
+          <w:color w:val="7030A0"/>
+          <w:sz w:val="18"/>
+          <w:szCs w:val="18"/>
+          <w:lang w:val="en-US"/>
+        </w:rPr>
+        <w:t>.</w:t>
+      </w:r>
+      <w:r>
+        <w:rPr>
+          <w:rFonts w:ascii="Arial" w:hAnsi="Arial" w:cs="Arial"/>
+          <w:color w:val="7030A0"/>
+          <w:sz w:val="18"/>
+          <w:szCs w:val="18"/>
+          <w:lang w:val="en-US"/>
+        </w:rPr>
+        <w:t>description</w:t>
+      </w:r>
+      <w:proofErr w:type="gramEnd"/>
+      <w:r>
+        <w:rPr>
+          <w:rFonts w:ascii="Arial" w:hAnsi="Arial" w:cs="Arial"/>
+          <w:color w:val="7030A0"/>
+          <w:sz w:val="18"/>
+          <w:szCs w:val="18"/>
+          <w:lang w:val="en-US"/>
+        </w:rPr>
+        <w:t>.</w:t>
+      </w:r>
+      <w:r>
+        <w:rPr>
+          <w:rFonts w:ascii="Arial" w:hAnsi="Arial" w:cs="Arial"/>
+          <w:color w:val="7030A0"/>
+          <w:sz w:val="18"/>
+          <w:szCs w:val="18"/>
+          <w:lang w:val="en-US"/>
+        </w:rPr>
+        <w:t>split</w:t>
+      </w:r>
+      <w:proofErr w:type="spellEnd"/>
+      <w:r>
+        <w:rPr>
+          <w:rFonts w:ascii="Arial" w:hAnsi="Arial" w:cs="Arial"/>
+          <w:color w:val="7030A0"/>
+          <w:sz w:val="18"/>
+          <w:szCs w:val="18"/>
+          <w:lang w:val="en-US"/>
+        </w:rPr>
+        <w:t>("&lt;</w:t>
+      </w:r>
+      <w:proofErr w:type="spellStart"/>
+      <w:r>
+        <w:rPr>
+          <w:rFonts w:ascii="Arial" w:hAnsi="Arial" w:cs="Arial"/>
+          <w:color w:val="7030A0"/>
+          <w:sz w:val="18"/>
+          <w:szCs w:val="18"/>
+          <w:lang w:val="en-US"/>
+        </w:rPr>
+        <w:t>br</w:t>
+      </w:r>
+      <w:proofErr w:type="spellEnd"/>
+      <w:r>
+        <w:rPr>
+          <w:rFonts w:ascii="Arial" w:hAnsi="Arial" w:cs="Arial"/>
+          <w:color w:val="7030A0"/>
+          <w:sz w:val="18"/>
+          <w:szCs w:val="18"/>
+          <w:lang w:val="en-US"/>
+        </w:rPr>
+        <w:t>&gt;")</w:t>
+      </w:r>
+      <w:r>
+        <w:rPr>
+          <w:rFonts w:ascii="Arial" w:hAnsi="Arial" w:cs="Arial"/>
+          <w:color w:val="7030A0"/>
+          <w:sz w:val="18"/>
+          <w:szCs w:val="18"/>
+          <w:lang w:val="en-US"/>
+        </w:rPr>
+        <w:t xml:space="preserve"> %</w:t>
+      </w:r>
+      <w:r>
+        <w:rPr>
+          <w:rFonts w:ascii="Arial" w:hAnsi="Arial" w:cs="Arial"/>
+          <w:color w:val="7030A0"/>
+          <w:sz w:val="18"/>
+          <w:szCs w:val="18"/>
+          <w:lang w:val="en-US"/>
+        </w:rPr>
+        <w:t>}</w:t>
+      </w:r>
+      <w:r>
+        <w:rPr>
+          <w:rFonts w:ascii="Times New Roman" w:hAnsi="Times New Roman" w:cs="Times New Roman"/>
+          <w:sz w:val="24"/>
+          <w:szCs w:val="24"/>
+          <w:lang w:val="en-US"/>
         </w:rPr>
         <w:t xml:space="preserve">{{ </w:t>
       </w:r>
@@ -580,30 +583,31 @@
         </w:rPr>
         <w:t>descr</w:t>
       </w:r>
+      <w:r>
+        <w:rPr>
+          <w:rFonts w:ascii="Times New Roman" w:hAnsi="Times New Roman" w:cs="Times New Roman"/>
+          <w:sz w:val="24"/>
+          <w:szCs w:val="24"/>
+          <w:lang w:val="en-US"/>
+        </w:rPr>
+        <w:t>_</w:t>
+      </w:r>
+      <w:r>
+        <w:rPr>
+          <w:rFonts w:ascii="Times New Roman" w:hAnsi="Times New Roman" w:cs="Times New Roman"/>
+          <w:sz w:val="24"/>
+          <w:szCs w:val="24"/>
+          <w:lang w:val="en-US"/>
+        </w:rPr>
+        <w:t>line</w:t>
+      </w:r>
       <w:proofErr w:type="spellEnd"/>
-      <w:proofErr w:type="gramEnd"/>
-      <w:r>
-        <w:rPr>
-          <w:rFonts w:ascii="Times New Roman" w:hAnsi="Times New Roman" w:cs="Times New Roman"/>
-          <w:sz w:val="24"/>
-          <w:szCs w:val="24"/>
-        </w:rPr>
-        <w:t>_</w:t>
-      </w:r>
-      <w:r>
-        <w:rPr>
-          <w:rFonts w:ascii="Times New Roman" w:hAnsi="Times New Roman" w:cs="Times New Roman"/>
-          <w:sz w:val="24"/>
-          <w:szCs w:val="24"/>
-          <w:lang w:val="en-US"/>
-        </w:rPr>
-        <w:t>line</w:t>
-      </w:r>
-      <w:r>
-        <w:rPr>
-          <w:rFonts w:ascii="Times New Roman" w:hAnsi="Times New Roman" w:cs="Times New Roman"/>
-          <w:sz w:val="24"/>
-          <w:szCs w:val="24"/>
+      <w:r>
+        <w:rPr>
+          <w:rFonts w:ascii="Times New Roman" w:hAnsi="Times New Roman" w:cs="Times New Roman"/>
+          <w:sz w:val="24"/>
+          <w:szCs w:val="24"/>
+          <w:lang w:val="en-US"/>
         </w:rPr>
         <w:t xml:space="preserve"> }}</w:t>
       </w:r>
@@ -613,6 +617,7 @@
           <w:color w:val="7030A0"/>
           <w:sz w:val="18"/>
           <w:szCs w:val="18"/>
+          <w:lang w:val="en-US"/>
         </w:rPr>
         <w:t xml:space="preserve">{% </w:t>
       </w:r>
@@ -644,6 +649,7 @@
           <w:color w:val="7030A0"/>
           <w:sz w:val="18"/>
           <w:szCs w:val="18"/>
+          <w:lang w:val="en-US"/>
         </w:rPr>
         <w:t xml:space="preserve"> %}</w:t>
       </w:r>
@@ -653,6 +659,7 @@
           <w:color w:val="D9D9D9" w:themeColor="background1" w:themeShade="D9"/>
           <w:sz w:val="18"/>
           <w:szCs w:val="18"/>
+          <w:lang w:val="en-US"/>
         </w:rPr>
         <w:t xml:space="preserve">{# </w:t>
       </w:r>
@@ -671,6 +678,7 @@
           <w:color w:val="D9D9D9" w:themeColor="background1" w:themeShade="D9"/>
           <w:sz w:val="18"/>
           <w:szCs w:val="18"/>
+          <w:lang w:val="en-US"/>
         </w:rPr>
         <w:t xml:space="preserve"> </w:t>
       </w:r>
@@ -689,6 +697,7 @@
           <w:color w:val="D9D9D9" w:themeColor="background1" w:themeShade="D9"/>
           <w:sz w:val="18"/>
           <w:szCs w:val="18"/>
+          <w:lang w:val="en-US"/>
         </w:rPr>
         <w:t xml:space="preserve"> </w:t>
       </w:r>
@@ -707,6 +716,7 @@
           <w:color w:val="D9D9D9" w:themeColor="background1" w:themeShade="D9"/>
           <w:sz w:val="18"/>
           <w:szCs w:val="18"/>
+          <w:lang w:val="en-US"/>
         </w:rPr>
         <w:t xml:space="preserve"> </w:t>
       </w:r>
@@ -725,6 +735,7 @@
           <w:color w:val="D9D9D9" w:themeColor="background1" w:themeShade="D9"/>
           <w:sz w:val="18"/>
           <w:szCs w:val="18"/>
+          <w:lang w:val="en-US"/>
         </w:rPr>
         <w:t xml:space="preserve"> – </w:t>
       </w:r>
@@ -735,14 +746,34 @@
           <w:sz w:val="18"/>
           <w:szCs w:val="18"/>
         </w:rPr>
-        <w:t>проводящие организации</w:t>
-      </w:r>
-      <w:r>
-        <w:rPr>
-          <w:rFonts w:ascii="Arial" w:hAnsi="Arial" w:cs="Arial"/>
-          <w:color w:val="D9D9D9" w:themeColor="background1" w:themeShade="D9"/>
-          <w:sz w:val="18"/>
-          <w:szCs w:val="18"/>
+        <w:t>проводящие</w:t>
+      </w:r>
+      <w:r>
+        <w:rPr>
+          <w:rFonts w:ascii="Arial" w:hAnsi="Arial" w:cs="Arial"/>
+          <w:color w:val="D9D9D9" w:themeColor="background1" w:themeShade="D9"/>
+          <w:sz w:val="18"/>
+          <w:szCs w:val="18"/>
+          <w:lang w:val="en-US"/>
+        </w:rPr>
+        <w:t xml:space="preserve"> </w:t>
+      </w:r>
+      <w:r>
+        <w:rPr>
+          <w:rFonts w:ascii="Arial" w:hAnsi="Arial" w:cs="Arial"/>
+          <w:color w:val="D9D9D9" w:themeColor="background1" w:themeShade="D9"/>
+          <w:sz w:val="18"/>
+          <w:szCs w:val="18"/>
+        </w:rPr>
+        <w:t>организации</w:t>
+      </w:r>
+      <w:r>
+        <w:rPr>
+          <w:rFonts w:ascii="Arial" w:hAnsi="Arial" w:cs="Arial"/>
+          <w:color w:val="D9D9D9" w:themeColor="background1" w:themeShade="D9"/>
+          <w:sz w:val="18"/>
+          <w:szCs w:val="18"/>
+          <w:lang w:val="en-US"/>
         </w:rPr>
         <w:t xml:space="preserve"> #}</w:t>
       </w:r>
@@ -755,6 +786,7 @@
           <w:rFonts w:ascii="Arial" w:hAnsi="Arial" w:cs="Arial"/>
           <w:sz w:val="18"/>
           <w:szCs w:val="18"/>
+          <w:lang w:val="en-US"/>
         </w:rPr>
       </w:pPr>
     </w:p>
@@ -771,6 +803,7 @@
           <w:kern w:val="36"/>
           <w:sz w:val="14"/>
           <w:szCs w:val="16"/>
+          <w:lang w:val="en-US"/>
         </w:rPr>
       </w:pPr>
     </w:p>
@@ -1133,7 +1166,6 @@
         </w:rPr>
         <w:t>_</w:t>
       </w:r>
-      <w:proofErr w:type="spellStart"/>
       <w:r>
         <w:rPr>
           <w:rFonts w:ascii="Times New Roman" w:hAnsi="Times New Roman" w:cs="Times New Roman"/>
@@ -1143,7 +1175,6 @@
         </w:rPr>
         <w:t>datetime</w:t>
       </w:r>
-      <w:proofErr w:type="spellEnd"/>
       <w:r>
         <w:rPr>
           <w:rFonts w:ascii="Times New Roman" w:hAnsi="Times New Roman" w:cs="Times New Roman"/>
@@ -1384,7 +1415,6 @@
         </w:rPr>
         <w:t xml:space="preserve">{% </w:t>
       </w:r>
-      <w:proofErr w:type="spellStart"/>
       <w:r>
         <w:rPr>
           <w:rFonts w:ascii="Arial" w:hAnsi="Arial" w:cs="Arial"/>
@@ -1395,7 +1425,6 @@
         </w:rPr>
         <w:t>endif</w:t>
       </w:r>
-      <w:proofErr w:type="spellEnd"/>
       <w:r>
         <w:rPr>
           <w:rFonts w:ascii="Arial" w:hAnsi="Arial" w:cs="Arial"/>
@@ -1694,8 +1723,6 @@
           <w:szCs w:val="18"/>
         </w:rPr>
       </w:pPr>
-      <w:bookmarkStart w:id="0" w:name="_GoBack"/>
-      <w:bookmarkEnd w:id="0"/>
     </w:p>
     <w:p>
       <w:pPr>
@@ -1791,7 +1818,12 @@
       </w:pPr>
     </w:p>
     <w:sectPr>
-      <w:footerReference w:type="default" r:id="rId9"/>
+      <w:headerReference w:type="even" r:id="rId9"/>
+      <w:headerReference w:type="default" r:id="rId10"/>
+      <w:footerReference w:type="even" r:id="rId11"/>
+      <w:footerReference w:type="default" r:id="rId12"/>
+      <w:headerReference w:type="first" r:id="rId13"/>
+      <w:footerReference w:type="first" r:id="rId14"/>
       <w:type w:val="continuous"/>
       <w:pgSz w:w="11906" w:h="16838"/>
       <w:pgMar w:top="142" w:right="707" w:bottom="709" w:left="1134" w:header="708" w:footer="413" w:gutter="0"/>
@@ -1803,7 +1835,7 @@
 </file>
 
 <file path=word/endnotes.xml><?xml version="1.0" encoding="utf-8"?>
-<w:endnotes xmlns:wpc="http://schemas.microsoft.com/office/word/2010/wordprocessingCanvas" xmlns:cx="http://schemas.microsoft.com/office/drawing/2014/chartex" xmlns:cx1="http://schemas.microsoft.com/office/drawing/2015/9/8/chartex" xmlns:mc="http://schemas.openxmlformats.org/markup-compatibility/2006" xmlns:o="urn:schemas-microsoft-com:office:office" xmlns:r="http://schemas.openxmlformats.org/officeDocument/2006/relationships" xmlns:m="http://schemas.openxmlformats.org/officeDocument/2006/math" xmlns:v="urn:schemas-microsoft-com:vml" xmlns:wp14="http://schemas.microsoft.com/office/word/2010/wordprocessingDrawing" xmlns:wp="http://schemas.openxmlformats.org/drawingml/2006/wordprocessingDrawing" xmlns:w10="urn:schemas-microsoft-com:office:word" xmlns:w="http://schemas.openxmlformats.org/wordprocessingml/2006/main" xmlns:w14="http://schemas.microsoft.com/office/word/2010/wordml" xmlns:w15="http://schemas.microsoft.com/office/word/2012/wordml" xmlns:w16se="http://schemas.microsoft.com/office/word/2015/wordml/symex" xmlns:wpg="http://schemas.microsoft.com/office/word/2010/wordprocessingGroup" xmlns:wpi="http://schemas.microsoft.com/office/word/2010/wordprocessingInk" xmlns:wne="http://schemas.microsoft.com/office/word/2006/wordml" xmlns:wps="http://schemas.microsoft.com/office/word/2010/wordprocessingShape" mc:Ignorable="w14 w15 w16se wp14">
+<w:endnotes xmlns:wpc="http://schemas.microsoft.com/office/word/2010/wordprocessingCanvas" xmlns:cx="http://schemas.microsoft.com/office/drawing/2014/chartex" xmlns:cx1="http://schemas.microsoft.com/office/drawing/2015/9/8/chartex" xmlns:cx2="http://schemas.microsoft.com/office/drawing/2015/10/21/chartex" xmlns:cx3="http://schemas.microsoft.com/office/drawing/2016/5/9/chartex" xmlns:cx4="http://schemas.microsoft.com/office/drawing/2016/5/10/chartex" xmlns:cx5="http://schemas.microsoft.com/office/drawing/2016/5/11/chartex" xmlns:cx6="http://schemas.microsoft.com/office/drawing/2016/5/12/chartex" xmlns:cx7="http://schemas.microsoft.com/office/drawing/2016/5/13/chartex" xmlns:cx8="http://schemas.microsoft.com/office/drawing/2016/5/14/chartex" xmlns:mc="http://schemas.openxmlformats.org/markup-compatibility/2006" xmlns:aink="http://schemas.microsoft.com/office/drawing/2016/ink" xmlns:am3d="http://schemas.microsoft.com/office/drawing/2017/model3d" xmlns:o="urn:schemas-microsoft-com:office:office" xmlns:r="http://schemas.openxmlformats.org/officeDocument/2006/relationships" xmlns:m="http://schemas.openxmlformats.org/officeDocument/2006/math" xmlns:v="urn:schemas-microsoft-com:vml" xmlns:wp14="http://schemas.microsoft.com/office/word/2010/wordprocessingDrawing" xmlns:wp="http://schemas.openxmlformats.org/drawingml/2006/wordprocessingDrawing" xmlns:w10="urn:schemas-microsoft-com:office:word" xmlns:w="http://schemas.openxmlformats.org/wordprocessingml/2006/main" xmlns:w14="http://schemas.microsoft.com/office/word/2010/wordml" xmlns:w15="http://schemas.microsoft.com/office/word/2012/wordml" xmlns:w16cid="http://schemas.microsoft.com/office/word/2016/wordml/cid" xmlns:w16se="http://schemas.microsoft.com/office/word/2015/wordml/symex" xmlns:wpg="http://schemas.microsoft.com/office/word/2010/wordprocessingGroup" xmlns:wpi="http://schemas.microsoft.com/office/word/2010/wordprocessingInk" xmlns:wne="http://schemas.microsoft.com/office/word/2006/wordml" xmlns:wps="http://schemas.microsoft.com/office/word/2010/wordprocessingShape" mc:Ignorable="w14 w15 w16se w16cid wp14">
   <w:endnote w:type="separator" w:id="-1">
     <w:p>
       <w:pPr>
@@ -1828,7 +1860,17 @@
 </file>
 
 <file path=word/footer1.xml><?xml version="1.0" encoding="utf-8"?>
-<w:ftr xmlns:wpc="http://schemas.microsoft.com/office/word/2010/wordprocessingCanvas" xmlns:cx="http://schemas.microsoft.com/office/drawing/2014/chartex" xmlns:cx1="http://schemas.microsoft.com/office/drawing/2015/9/8/chartex" xmlns:mc="http://schemas.openxmlformats.org/markup-compatibility/2006" xmlns:o="urn:schemas-microsoft-com:office:office" xmlns:r="http://schemas.openxmlformats.org/officeDocument/2006/relationships" xmlns:m="http://schemas.openxmlformats.org/officeDocument/2006/math" xmlns:v="urn:schemas-microsoft-com:vml" xmlns:wp14="http://schemas.microsoft.com/office/word/2010/wordprocessingDrawing" xmlns:wp="http://schemas.openxmlformats.org/drawingml/2006/wordprocessingDrawing" xmlns:w10="urn:schemas-microsoft-com:office:word" xmlns:w="http://schemas.openxmlformats.org/wordprocessingml/2006/main" xmlns:w14="http://schemas.microsoft.com/office/word/2010/wordml" xmlns:w15="http://schemas.microsoft.com/office/word/2012/wordml" xmlns:w16se="http://schemas.microsoft.com/office/word/2015/wordml/symex" xmlns:wpg="http://schemas.microsoft.com/office/word/2010/wordprocessingGroup" xmlns:wpi="http://schemas.microsoft.com/office/word/2010/wordprocessingInk" xmlns:wne="http://schemas.microsoft.com/office/word/2006/wordml" xmlns:wps="http://schemas.microsoft.com/office/word/2010/wordprocessingShape" mc:Ignorable="w14 w15 w16se wp14">
+<w:ftr xmlns:wpc="http://schemas.microsoft.com/office/word/2010/wordprocessingCanvas" xmlns:cx="http://schemas.microsoft.com/office/drawing/2014/chartex" xmlns:cx1="http://schemas.microsoft.com/office/drawing/2015/9/8/chartex" xmlns:cx2="http://schemas.microsoft.com/office/drawing/2015/10/21/chartex" xmlns:cx3="http://schemas.microsoft.com/office/drawing/2016/5/9/chartex" xmlns:cx4="http://schemas.microsoft.com/office/drawing/2016/5/10/chartex" xmlns:cx5="http://schemas.microsoft.com/office/drawing/2016/5/11/chartex" xmlns:cx6="http://schemas.microsoft.com/office/drawing/2016/5/12/chartex" xmlns:cx7="http://schemas.microsoft.com/office/drawing/2016/5/13/chartex" xmlns:cx8="http://schemas.microsoft.com/office/drawing/2016/5/14/chartex" xmlns:mc="http://schemas.openxmlformats.org/markup-compatibility/2006" xmlns:aink="http://schemas.microsoft.com/office/drawing/2016/ink" xmlns:am3d="http://schemas.microsoft.com/office/drawing/2017/model3d" xmlns:o="urn:schemas-microsoft-com:office:office" xmlns:r="http://schemas.openxmlformats.org/officeDocument/2006/relationships" xmlns:m="http://schemas.openxmlformats.org/officeDocument/2006/math" xmlns:v="urn:schemas-microsoft-com:vml" xmlns:wp14="http://schemas.microsoft.com/office/word/2010/wordprocessingDrawing" xmlns:wp="http://schemas.openxmlformats.org/drawingml/2006/wordprocessingDrawing" xmlns:w10="urn:schemas-microsoft-com:office:word" xmlns:w="http://schemas.openxmlformats.org/wordprocessingml/2006/main" xmlns:w14="http://schemas.microsoft.com/office/word/2010/wordml" xmlns:w15="http://schemas.microsoft.com/office/word/2012/wordml" xmlns:w16cid="http://schemas.microsoft.com/office/word/2016/wordml/cid" xmlns:w16se="http://schemas.microsoft.com/office/word/2015/wordml/symex" xmlns:wpg="http://schemas.microsoft.com/office/word/2010/wordprocessingGroup" xmlns:wpi="http://schemas.microsoft.com/office/word/2010/wordprocessingInk" xmlns:wne="http://schemas.microsoft.com/office/word/2006/wordml" xmlns:wps="http://schemas.microsoft.com/office/word/2010/wordprocessingShape" mc:Ignorable="w14 w15 w16se w16cid wp14">
+  <w:p>
+    <w:pPr>
+      <w:pStyle w:val="a9"/>
+    </w:pPr>
+  </w:p>
+</w:ftr>
+</file>
+
+<file path=word/footer2.xml><?xml version="1.0" encoding="utf-8"?>
+<w:ftr xmlns:wpc="http://schemas.microsoft.com/office/word/2010/wordprocessingCanvas" xmlns:cx="http://schemas.microsoft.com/office/drawing/2014/chartex" xmlns:cx1="http://schemas.microsoft.com/office/drawing/2015/9/8/chartex" xmlns:cx2="http://schemas.microsoft.com/office/drawing/2015/10/21/chartex" xmlns:cx3="http://schemas.microsoft.com/office/drawing/2016/5/9/chartex" xmlns:cx4="http://schemas.microsoft.com/office/drawing/2016/5/10/chartex" xmlns:cx5="http://schemas.microsoft.com/office/drawing/2016/5/11/chartex" xmlns:cx6="http://schemas.microsoft.com/office/drawing/2016/5/12/chartex" xmlns:cx7="http://schemas.microsoft.com/office/drawing/2016/5/13/chartex" xmlns:cx8="http://schemas.microsoft.com/office/drawing/2016/5/14/chartex" xmlns:mc="http://schemas.openxmlformats.org/markup-compatibility/2006" xmlns:aink="http://schemas.microsoft.com/office/drawing/2016/ink" xmlns:am3d="http://schemas.microsoft.com/office/drawing/2017/model3d" xmlns:o="urn:schemas-microsoft-com:office:office" xmlns:r="http://schemas.openxmlformats.org/officeDocument/2006/relationships" xmlns:m="http://schemas.openxmlformats.org/officeDocument/2006/math" xmlns:v="urn:schemas-microsoft-com:vml" xmlns:wp14="http://schemas.microsoft.com/office/word/2010/wordprocessingDrawing" xmlns:wp="http://schemas.openxmlformats.org/drawingml/2006/wordprocessingDrawing" xmlns:w10="urn:schemas-microsoft-com:office:word" xmlns:w="http://schemas.openxmlformats.org/wordprocessingml/2006/main" xmlns:w14="http://schemas.microsoft.com/office/word/2010/wordml" xmlns:w15="http://schemas.microsoft.com/office/word/2012/wordml" xmlns:w16cid="http://schemas.microsoft.com/office/word/2016/wordml/cid" xmlns:w16se="http://schemas.microsoft.com/office/word/2015/wordml/symex" xmlns:wpg="http://schemas.microsoft.com/office/word/2010/wordprocessingGroup" xmlns:wpi="http://schemas.microsoft.com/office/word/2010/wordprocessingInk" xmlns:wne="http://schemas.microsoft.com/office/word/2006/wordml" xmlns:wps="http://schemas.microsoft.com/office/word/2010/wordprocessingShape" mc:Ignorable="w14 w15 w16se w16cid wp14">
   <w:p>
     <w:pPr>
       <w:pStyle w:val="a9"/>
@@ -1984,6 +2026,8 @@
     </w:pPr>
     <w:r>
       <w:tab/>
+    </w:r>
+    <w:r>
       <w:t>ПО</w:t>
     </w:r>
     <w:r>
@@ -2018,14 +2062,21 @@
           <w:rStyle w:val="ab"/>
           <w:lang w:val="en-US"/>
         </w:rPr>
-        <w:t>http://sportorg.o-ural.ru/</w:t>
+        <w:t>https://sportorg.readthedocs.io</w:t>
       </w:r>
     </w:hyperlink>
+    <w:r>
+      <w:rPr>
+        <w:rStyle w:val="ab"/>
+        <w:lang w:val="en-US"/>
+      </w:rPr>
+      <w:t>/latest</w:t>
+    </w:r>
     <w:r>
       <w:rPr>
         <w:lang w:val="en-US"/>
       </w:rPr>
-      <w:t xml:space="preserve">                                                              </w:t>
+      <w:t xml:space="preserve">                                            </w:t>
     </w:r>
     <w:r>
       <w:rPr>
@@ -2050,7 +2101,7 @@
         <w:noProof/>
         <w:lang w:val="en-US"/>
       </w:rPr>
-      <w:t>22.11.2018 11:18:00</w:t>
+      <w:t>16.09.2022 12:42:50</w:t>
     </w:r>
     <w:r>
       <w:rPr>
@@ -2058,18 +2109,24 @@
       </w:rPr>
       <w:fldChar w:fldCharType="end"/>
     </w:r>
-    <w:r>
-      <w:rPr>
-        <w:lang w:val="en-US"/>
-      </w:rPr>
-      <w:t xml:space="preserve"> </w:t>
-    </w:r>
+    <w:bookmarkStart w:id="0" w:name="_GoBack"/>
+    <w:bookmarkEnd w:id="0"/>
+  </w:p>
+</w:ftr>
+</file>
+
+<file path=word/footer3.xml><?xml version="1.0" encoding="utf-8"?>
+<w:ftr xmlns:wpc="http://schemas.microsoft.com/office/word/2010/wordprocessingCanvas" xmlns:cx="http://schemas.microsoft.com/office/drawing/2014/chartex" xmlns:cx1="http://schemas.microsoft.com/office/drawing/2015/9/8/chartex" xmlns:cx2="http://schemas.microsoft.com/office/drawing/2015/10/21/chartex" xmlns:cx3="http://schemas.microsoft.com/office/drawing/2016/5/9/chartex" xmlns:cx4="http://schemas.microsoft.com/office/drawing/2016/5/10/chartex" xmlns:cx5="http://schemas.microsoft.com/office/drawing/2016/5/11/chartex" xmlns:cx6="http://schemas.microsoft.com/office/drawing/2016/5/12/chartex" xmlns:cx7="http://schemas.microsoft.com/office/drawing/2016/5/13/chartex" xmlns:cx8="http://schemas.microsoft.com/office/drawing/2016/5/14/chartex" xmlns:mc="http://schemas.openxmlformats.org/markup-compatibility/2006" xmlns:aink="http://schemas.microsoft.com/office/drawing/2016/ink" xmlns:am3d="http://schemas.microsoft.com/office/drawing/2017/model3d" xmlns:o="urn:schemas-microsoft-com:office:office" xmlns:r="http://schemas.openxmlformats.org/officeDocument/2006/relationships" xmlns:m="http://schemas.openxmlformats.org/officeDocument/2006/math" xmlns:v="urn:schemas-microsoft-com:vml" xmlns:wp14="http://schemas.microsoft.com/office/word/2010/wordprocessingDrawing" xmlns:wp="http://schemas.openxmlformats.org/drawingml/2006/wordprocessingDrawing" xmlns:w10="urn:schemas-microsoft-com:office:word" xmlns:w="http://schemas.openxmlformats.org/wordprocessingml/2006/main" xmlns:w14="http://schemas.microsoft.com/office/word/2010/wordml" xmlns:w15="http://schemas.microsoft.com/office/word/2012/wordml" xmlns:w16cid="http://schemas.microsoft.com/office/word/2016/wordml/cid" xmlns:w16se="http://schemas.microsoft.com/office/word/2015/wordml/symex" xmlns:wpg="http://schemas.microsoft.com/office/word/2010/wordprocessingGroup" xmlns:wpi="http://schemas.microsoft.com/office/word/2010/wordprocessingInk" xmlns:wne="http://schemas.microsoft.com/office/word/2006/wordml" xmlns:wps="http://schemas.microsoft.com/office/word/2010/wordprocessingShape" mc:Ignorable="w14 w15 w16se w16cid wp14">
+  <w:p>
+    <w:pPr>
+      <w:pStyle w:val="a9"/>
+    </w:pPr>
   </w:p>
 </w:ftr>
 </file>
 
 <file path=word/footnotes.xml><?xml version="1.0" encoding="utf-8"?>
-<w:footnotes xmlns:wpc="http://schemas.microsoft.com/office/word/2010/wordprocessingCanvas" xmlns:cx="http://schemas.microsoft.com/office/drawing/2014/chartex" xmlns:cx1="http://schemas.microsoft.com/office/drawing/2015/9/8/chartex" xmlns:mc="http://schemas.openxmlformats.org/markup-compatibility/2006" xmlns:o="urn:schemas-microsoft-com:office:office" xmlns:r="http://schemas.openxmlformats.org/officeDocument/2006/relationships" xmlns:m="http://schemas.openxmlformats.org/officeDocument/2006/math" xmlns:v="urn:schemas-microsoft-com:vml" xmlns:wp14="http://schemas.microsoft.com/office/word/2010/wordprocessingDrawing" xmlns:wp="http://schemas.openxmlformats.org/drawingml/2006/wordprocessingDrawing" xmlns:w10="urn:schemas-microsoft-com:office:word" xmlns:w="http://schemas.openxmlformats.org/wordprocessingml/2006/main" xmlns:w14="http://schemas.microsoft.com/office/word/2010/wordml" xmlns:w15="http://schemas.microsoft.com/office/word/2012/wordml" xmlns:w16se="http://schemas.microsoft.com/office/word/2015/wordml/symex" xmlns:wpg="http://schemas.microsoft.com/office/word/2010/wordprocessingGroup" xmlns:wpi="http://schemas.microsoft.com/office/word/2010/wordprocessingInk" xmlns:wne="http://schemas.microsoft.com/office/word/2006/wordml" xmlns:wps="http://schemas.microsoft.com/office/word/2010/wordprocessingShape" mc:Ignorable="w14 w15 w16se wp14">
+<w:footnotes xmlns:wpc="http://schemas.microsoft.com/office/word/2010/wordprocessingCanvas" xmlns:cx="http://schemas.microsoft.com/office/drawing/2014/chartex" xmlns:cx1="http://schemas.microsoft.com/office/drawing/2015/9/8/chartex" xmlns:cx2="http://schemas.microsoft.com/office/drawing/2015/10/21/chartex" xmlns:cx3="http://schemas.microsoft.com/office/drawing/2016/5/9/chartex" xmlns:cx4="http://schemas.microsoft.com/office/drawing/2016/5/10/chartex" xmlns:cx5="http://schemas.microsoft.com/office/drawing/2016/5/11/chartex" xmlns:cx6="http://schemas.microsoft.com/office/drawing/2016/5/12/chartex" xmlns:cx7="http://schemas.microsoft.com/office/drawing/2016/5/13/chartex" xmlns:cx8="http://schemas.microsoft.com/office/drawing/2016/5/14/chartex" xmlns:mc="http://schemas.openxmlformats.org/markup-compatibility/2006" xmlns:aink="http://schemas.microsoft.com/office/drawing/2016/ink" xmlns:am3d="http://schemas.microsoft.com/office/drawing/2017/model3d" xmlns:o="urn:schemas-microsoft-com:office:office" xmlns:r="http://schemas.openxmlformats.org/officeDocument/2006/relationships" xmlns:m="http://schemas.openxmlformats.org/officeDocument/2006/math" xmlns:v="urn:schemas-microsoft-com:vml" xmlns:wp14="http://schemas.microsoft.com/office/word/2010/wordprocessingDrawing" xmlns:wp="http://schemas.openxmlformats.org/drawingml/2006/wordprocessingDrawing" xmlns:w10="urn:schemas-microsoft-com:office:word" xmlns:w="http://schemas.openxmlformats.org/wordprocessingml/2006/main" xmlns:w14="http://schemas.microsoft.com/office/word/2010/wordml" xmlns:w15="http://schemas.microsoft.com/office/word/2012/wordml" xmlns:w16cid="http://schemas.microsoft.com/office/word/2016/wordml/cid" xmlns:w16se="http://schemas.microsoft.com/office/word/2015/wordml/symex" xmlns:wpg="http://schemas.microsoft.com/office/word/2010/wordprocessingGroup" xmlns:wpi="http://schemas.microsoft.com/office/word/2010/wordprocessingInk" xmlns:wne="http://schemas.microsoft.com/office/word/2006/wordml" xmlns:wps="http://schemas.microsoft.com/office/word/2010/wordprocessingShape" mc:Ignorable="w14 w15 w16se w16cid wp14">
   <w:footnote w:type="separator" w:id="-1">
     <w:p>
       <w:pPr>
@@ -2093,8 +2150,38 @@
 </w:footnotes>
 </file>
 
+<file path=word/header1.xml><?xml version="1.0" encoding="utf-8"?>
+<w:hdr xmlns:wpc="http://schemas.microsoft.com/office/word/2010/wordprocessingCanvas" xmlns:cx="http://schemas.microsoft.com/office/drawing/2014/chartex" xmlns:cx1="http://schemas.microsoft.com/office/drawing/2015/9/8/chartex" xmlns:cx2="http://schemas.microsoft.com/office/drawing/2015/10/21/chartex" xmlns:cx3="http://schemas.microsoft.com/office/drawing/2016/5/9/chartex" xmlns:cx4="http://schemas.microsoft.com/office/drawing/2016/5/10/chartex" xmlns:cx5="http://schemas.microsoft.com/office/drawing/2016/5/11/chartex" xmlns:cx6="http://schemas.microsoft.com/office/drawing/2016/5/12/chartex" xmlns:cx7="http://schemas.microsoft.com/office/drawing/2016/5/13/chartex" xmlns:cx8="http://schemas.microsoft.com/office/drawing/2016/5/14/chartex" xmlns:mc="http://schemas.openxmlformats.org/markup-compatibility/2006" xmlns:aink="http://schemas.microsoft.com/office/drawing/2016/ink" xmlns:am3d="http://schemas.microsoft.com/office/drawing/2017/model3d" xmlns:o="urn:schemas-microsoft-com:office:office" xmlns:r="http://schemas.openxmlformats.org/officeDocument/2006/relationships" xmlns:m="http://schemas.openxmlformats.org/officeDocument/2006/math" xmlns:v="urn:schemas-microsoft-com:vml" xmlns:wp14="http://schemas.microsoft.com/office/word/2010/wordprocessingDrawing" xmlns:wp="http://schemas.openxmlformats.org/drawingml/2006/wordprocessingDrawing" xmlns:w10="urn:schemas-microsoft-com:office:word" xmlns:w="http://schemas.openxmlformats.org/wordprocessingml/2006/main" xmlns:w14="http://schemas.microsoft.com/office/word/2010/wordml" xmlns:w15="http://schemas.microsoft.com/office/word/2012/wordml" xmlns:w16cid="http://schemas.microsoft.com/office/word/2016/wordml/cid" xmlns:w16se="http://schemas.microsoft.com/office/word/2015/wordml/symex" xmlns:wpg="http://schemas.microsoft.com/office/word/2010/wordprocessingGroup" xmlns:wpi="http://schemas.microsoft.com/office/word/2010/wordprocessingInk" xmlns:wne="http://schemas.microsoft.com/office/word/2006/wordml" xmlns:wps="http://schemas.microsoft.com/office/word/2010/wordprocessingShape" mc:Ignorable="w14 w15 w16se w16cid wp14">
+  <w:p>
+    <w:pPr>
+      <w:pStyle w:val="a7"/>
+    </w:pPr>
+  </w:p>
+</w:hdr>
+</file>
+
+<file path=word/header2.xml><?xml version="1.0" encoding="utf-8"?>
+<w:hdr xmlns:wpc="http://schemas.microsoft.com/office/word/2010/wordprocessingCanvas" xmlns:cx="http://schemas.microsoft.com/office/drawing/2014/chartex" xmlns:cx1="http://schemas.microsoft.com/office/drawing/2015/9/8/chartex" xmlns:cx2="http://schemas.microsoft.com/office/drawing/2015/10/21/chartex" xmlns:cx3="http://schemas.microsoft.com/office/drawing/2016/5/9/chartex" xmlns:cx4="http://schemas.microsoft.com/office/drawing/2016/5/10/chartex" xmlns:cx5="http://schemas.microsoft.com/office/drawing/2016/5/11/chartex" xmlns:cx6="http://schemas.microsoft.com/office/drawing/2016/5/12/chartex" xmlns:cx7="http://schemas.microsoft.com/office/drawing/2016/5/13/chartex" xmlns:cx8="http://schemas.microsoft.com/office/drawing/2016/5/14/chartex" xmlns:mc="http://schemas.openxmlformats.org/markup-compatibility/2006" xmlns:aink="http://schemas.microsoft.com/office/drawing/2016/ink" xmlns:am3d="http://schemas.microsoft.com/office/drawing/2017/model3d" xmlns:o="urn:schemas-microsoft-com:office:office" xmlns:r="http://schemas.openxmlformats.org/officeDocument/2006/relationships" xmlns:m="http://schemas.openxmlformats.org/officeDocument/2006/math" xmlns:v="urn:schemas-microsoft-com:vml" xmlns:wp14="http://schemas.microsoft.com/office/word/2010/wordprocessingDrawing" xmlns:wp="http://schemas.openxmlformats.org/drawingml/2006/wordprocessingDrawing" xmlns:w10="urn:schemas-microsoft-com:office:word" xmlns:w="http://schemas.openxmlformats.org/wordprocessingml/2006/main" xmlns:w14="http://schemas.microsoft.com/office/word/2010/wordml" xmlns:w15="http://schemas.microsoft.com/office/word/2012/wordml" xmlns:w16cid="http://schemas.microsoft.com/office/word/2016/wordml/cid" xmlns:w16se="http://schemas.microsoft.com/office/word/2015/wordml/symex" xmlns:wpg="http://schemas.microsoft.com/office/word/2010/wordprocessingGroup" xmlns:wpi="http://schemas.microsoft.com/office/word/2010/wordprocessingInk" xmlns:wne="http://schemas.microsoft.com/office/word/2006/wordml" xmlns:wps="http://schemas.microsoft.com/office/word/2010/wordprocessingShape" mc:Ignorable="w14 w15 w16se w16cid wp14">
+  <w:p>
+    <w:pPr>
+      <w:pStyle w:val="a7"/>
+    </w:pPr>
+  </w:p>
+</w:hdr>
+</file>
+
+<file path=word/header3.xml><?xml version="1.0" encoding="utf-8"?>
+<w:hdr xmlns:wpc="http://schemas.microsoft.com/office/word/2010/wordprocessingCanvas" xmlns:cx="http://schemas.microsoft.com/office/drawing/2014/chartex" xmlns:cx1="http://schemas.microsoft.com/office/drawing/2015/9/8/chartex" xmlns:cx2="http://schemas.microsoft.com/office/drawing/2015/10/21/chartex" xmlns:cx3="http://schemas.microsoft.com/office/drawing/2016/5/9/chartex" xmlns:cx4="http://schemas.microsoft.com/office/drawing/2016/5/10/chartex" xmlns:cx5="http://schemas.microsoft.com/office/drawing/2016/5/11/chartex" xmlns:cx6="http://schemas.microsoft.com/office/drawing/2016/5/12/chartex" xmlns:cx7="http://schemas.microsoft.com/office/drawing/2016/5/13/chartex" xmlns:cx8="http://schemas.microsoft.com/office/drawing/2016/5/14/chartex" xmlns:mc="http://schemas.openxmlformats.org/markup-compatibility/2006" xmlns:aink="http://schemas.microsoft.com/office/drawing/2016/ink" xmlns:am3d="http://schemas.microsoft.com/office/drawing/2017/model3d" xmlns:o="urn:schemas-microsoft-com:office:office" xmlns:r="http://schemas.openxmlformats.org/officeDocument/2006/relationships" xmlns:m="http://schemas.openxmlformats.org/officeDocument/2006/math" xmlns:v="urn:schemas-microsoft-com:vml" xmlns:wp14="http://schemas.microsoft.com/office/word/2010/wordprocessingDrawing" xmlns:wp="http://schemas.openxmlformats.org/drawingml/2006/wordprocessingDrawing" xmlns:w10="urn:schemas-microsoft-com:office:word" xmlns:w="http://schemas.openxmlformats.org/wordprocessingml/2006/main" xmlns:w14="http://schemas.microsoft.com/office/word/2010/wordml" xmlns:w15="http://schemas.microsoft.com/office/word/2012/wordml" xmlns:w16cid="http://schemas.microsoft.com/office/word/2016/wordml/cid" xmlns:w16se="http://schemas.microsoft.com/office/word/2015/wordml/symex" xmlns:wpg="http://schemas.microsoft.com/office/word/2010/wordprocessingGroup" xmlns:wpi="http://schemas.microsoft.com/office/word/2010/wordprocessingInk" xmlns:wne="http://schemas.microsoft.com/office/word/2006/wordml" xmlns:wps="http://schemas.microsoft.com/office/word/2010/wordprocessingShape" mc:Ignorable="w14 w15 w16se w16cid wp14">
+  <w:p>
+    <w:pPr>
+      <w:pStyle w:val="a7"/>
+    </w:pPr>
+  </w:p>
+</w:hdr>
+</file>
+
 <file path=word/styles.xml><?xml version="1.0" encoding="utf-8"?>
-<w:styles xmlns:mc="http://schemas.openxmlformats.org/markup-compatibility/2006" xmlns:r="http://schemas.openxmlformats.org/officeDocument/2006/relationships" xmlns:w="http://schemas.openxmlformats.org/wordprocessingml/2006/main" xmlns:w14="http://schemas.microsoft.com/office/word/2010/wordml" xmlns:w15="http://schemas.microsoft.com/office/word/2012/wordml" xmlns:w16se="http://schemas.microsoft.com/office/word/2015/wordml/symex" mc:Ignorable="w14 w15 w16se">
+<w:styles xmlns:mc="http://schemas.openxmlformats.org/markup-compatibility/2006" xmlns:r="http://schemas.openxmlformats.org/officeDocument/2006/relationships" xmlns:w="http://schemas.openxmlformats.org/wordprocessingml/2006/main" xmlns:w14="http://schemas.microsoft.com/office/word/2010/wordml" xmlns:w15="http://schemas.microsoft.com/office/word/2012/wordml" xmlns:w16cid="http://schemas.microsoft.com/office/word/2016/wordml/cid" xmlns:w16se="http://schemas.microsoft.com/office/word/2015/wordml/symex" mc:Ignorable="w14 w15 w16se w16cid">
   <w:docDefaults>
     <w:rPrDefault>
       <w:rPr>
@@ -2110,7 +2197,7 @@
       </w:pPr>
     </w:pPrDefault>
   </w:docDefaults>
-  <w:latentStyles w:defLockedState="0" w:defUIPriority="99" w:defSemiHidden="0" w:defUnhideWhenUsed="0" w:defQFormat="0" w:count="371">
+  <w:latentStyles w:defLockedState="0" w:defUIPriority="99" w:defSemiHidden="0" w:defUnhideWhenUsed="0" w:defQFormat="0" w:count="375">
     <w:lsdException w:name="Normal" w:uiPriority="0" w:qFormat="1"/>
     <w:lsdException w:name="heading 1" w:uiPriority="9" w:qFormat="1"/>
     <w:lsdException w:name="heading 2" w:semiHidden="1" w:uiPriority="9" w:unhideWhenUsed="1" w:qFormat="1"/>
@@ -2482,6 +2569,10 @@
     <w:lsdException w:name="List Table 5 Dark Accent 6" w:uiPriority="50"/>
     <w:lsdException w:name="List Table 6 Colorful Accent 6" w:uiPriority="51"/>
     <w:lsdException w:name="List Table 7 Colorful Accent 6" w:uiPriority="52"/>
+    <w:lsdException w:name="Mention" w:semiHidden="1" w:unhideWhenUsed="1"/>
+    <w:lsdException w:name="Smart Hyperlink" w:semiHidden="1" w:unhideWhenUsed="1"/>
+    <w:lsdException w:name="Hashtag" w:semiHidden="1" w:unhideWhenUsed="1"/>
+    <w:lsdException w:name="Unresolved Mention" w:semiHidden="1" w:unhideWhenUsed="1"/>
   </w:latentStyles>
   <w:style w:type="paragraph" w:default="1" w:styleId="a">
     <w:name w:val="Normal"/>
@@ -3148,7 +3239,7 @@
 </file>
 
 <file path=customXml/itemProps1.xml><?xml version="1.0" encoding="utf-8"?>
-<ds:datastoreItem xmlns:ds="http://schemas.openxmlformats.org/officeDocument/2006/customXml" ds:itemID="{98AE142C-EE47-4E06-8B53-F4D3A2EDD30F}">
+<ds:datastoreItem xmlns:ds="http://schemas.openxmlformats.org/officeDocument/2006/customXml" ds:itemID="{2D0A8FDC-D68D-4697-BD11-41330BD65CB7}">
   <ds:schemaRefs>
     <ds:schemaRef ds:uri="http://schemas.openxmlformats.org/officeDocument/2006/bibliography"/>
   </ds:schemaRefs>

--- a/templates/reports/прочее_справка_семинар_word.docx
+++ b/templates/reports/прочее_справка_семинар_word.docx
@@ -2054,29 +2054,34 @@
       <w:rPr>
         <w:lang w:val="en-US"/>
       </w:rPr>
-      <w:t xml:space="preserve">{{version}} </w:t>
+      <w:t>{{version}}</w:t>
     </w:r>
-    <w:hyperlink r:id="rId2" w:history="1">
-      <w:r>
-        <w:rPr>
-          <w:rStyle w:val="ab"/>
-          <w:lang w:val="en-US"/>
-        </w:rPr>
-        <w:t>https://sportorg.readthedocs.io</w:t>
-      </w:r>
-    </w:hyperlink>
+    <w:r>
+      <w:rPr>
+        <w:lang w:val="en-US"/>
+      </w:rPr>
+      <w:t xml:space="preserve"> </w:t>
+    </w:r>
+    <w:r>
+      <w:rPr>
+        <w:lang w:val="en-US"/>
+      </w:rPr>
+      <w:t xml:space="preserve"> </w:t>
+    </w:r>
     <w:r>
       <w:rPr>
         <w:rStyle w:val="ab"/>
         <w:lang w:val="en-US"/>
       </w:rPr>
-      <w:t>/latest</w:t>
+      <w:t>https://sportorg.readthedocs.io/ru/latest/</w:t>
     </w:r>
+    <w:bookmarkStart w:id="0" w:name="_GoBack"/>
+    <w:bookmarkEnd w:id="0"/>
     <w:r>
       <w:rPr>
         <w:lang w:val="en-US"/>
       </w:rPr>
-      <w:t xml:space="preserve">                                            </w:t>
+      <w:t xml:space="preserve">                                  </w:t>
     </w:r>
     <w:r>
       <w:rPr>
@@ -2101,7 +2106,7 @@
         <w:noProof/>
         <w:lang w:val="en-US"/>
       </w:rPr>
-      <w:t>16.09.2022 12:42:50</w:t>
+      <w:t>16.09.2022 12:49:47</w:t>
     </w:r>
     <w:r>
       <w:rPr>
@@ -2109,8 +2114,6 @@
       </w:rPr>
       <w:fldChar w:fldCharType="end"/>
     </w:r>
-    <w:bookmarkStart w:id="0" w:name="_GoBack"/>
-    <w:bookmarkEnd w:id="0"/>
   </w:p>
 </w:ftr>
 </file>
@@ -3239,7 +3242,7 @@
 </file>
 
 <file path=customXml/itemProps1.xml><?xml version="1.0" encoding="utf-8"?>
-<ds:datastoreItem xmlns:ds="http://schemas.openxmlformats.org/officeDocument/2006/customXml" ds:itemID="{2D0A8FDC-D68D-4697-BD11-41330BD65CB7}">
+<ds:datastoreItem xmlns:ds="http://schemas.openxmlformats.org/officeDocument/2006/customXml" ds:itemID="{78467663-7687-4CFD-A6EB-F54AB48CBE27}">
   <ds:schemaRefs>
     <ds:schemaRef ds:uri="http://schemas.openxmlformats.org/officeDocument/2006/bibliography"/>
   </ds:schemaRefs>
